--- a/Domaci-CUDA/Izvestaj/MPS_DZ2_izvestaj_2022-2023.docx
+++ b/Domaci-CUDA/Izvestaj/MPS_DZ2_izvestaj_2022-2023.docx
@@ -173,7 +173,7 @@
         <w:rPr>
           <w:noProof/>
         </w:rPr>
-        <w:t>2</w:t>
+        <w:t>4</w:t>
       </w:r>
       <w:r>
         <w:rPr>
@@ -185,19 +185,7 @@
         <w:rPr>
           <w:noProof/>
         </w:rPr>
-        <w:t>M</w:t>
-      </w:r>
-      <w:r>
-        <w:rPr>
-          <w:noProof/>
-        </w:rPr>
-        <w:t>P</w:t>
-      </w:r>
-      <w:r>
-        <w:rPr>
-          <w:noProof/>
-        </w:rPr>
-        <w:t>I</w:t>
+        <w:t>CUDA</w:t>
       </w:r>
     </w:p>
     <w:p>
@@ -8115,56 +8103,7 @@
           <w:noProof/>
           <w:lang w:val="sr-Latn-CS"/>
         </w:rPr>
-        <w:t xml:space="preserve">Grafik zavisnosti ubrzanja programa za N = </w:t>
-      </w:r>
-      <w:r>
-        <w:rPr>
-          <w:noProof/>
-          <w:lang w:val="sr-Latn-CS"/>
-        </w:rPr>
-        <w:t xml:space="preserve">1000 kada rade </w:t>
-      </w:r>
-      <w:r>
-        <w:rPr>
-          <w:noProof/>
-          <w:lang w:val="sr-Latn-CS"/>
-        </w:rPr>
-        <w:t>1,2,</w:t>
-      </w:r>
-      <w:r>
-        <w:rPr>
-          <w:noProof/>
-          <w:lang w:val="sr-Latn-CS"/>
-        </w:rPr>
-        <w:t>3</w:t>
-      </w:r>
-      <w:r>
-        <w:rPr>
-          <w:noProof/>
-          <w:lang w:val="sr-Latn-CS"/>
-        </w:rPr>
-        <w:t xml:space="preserve"> i </w:t>
-      </w:r>
-      <w:r>
-        <w:rPr>
-          <w:noProof/>
-          <w:lang w:val="sr-Latn-CS"/>
-        </w:rPr>
-        <w:t>4</w:t>
-      </w:r>
-      <w:r>
-        <w:rPr>
-          <w:noProof/>
-          <w:lang w:val="sr-Latn-CS"/>
-        </w:rPr>
-        <w:t xml:space="preserve"> nit</w:t>
-      </w:r>
-      <w:r>
-        <w:rPr>
-          <w:noProof/>
-          <w:lang w:val="sr-Latn-CS"/>
-        </w:rPr>
-        <w:t>i</w:t>
+        <w:t>Grafik zavisnosti ubrzanja programa</w:t>
       </w:r>
     </w:p>
     <w:p>
@@ -8239,519 +8178,6 @@
           <w:lang w:val="sr-Latn-RS"/>
         </w:rPr>
       </w:pPr>
-    </w:p>
-    <w:p>
-      <w:pPr>
-        <w:pStyle w:val="Inivonaslova-Poglavlje"/>
-      </w:pPr>
-      <w:bookmarkStart w:id="35" w:name="_Toc123061369"/>
-      <w:r>
-        <w:lastRenderedPageBreak/>
-        <w:t xml:space="preserve">Problem </w:t>
-      </w:r>
-      <w:r>
-        <w:t>4</w:t>
-      </w:r>
-      <w:r>
-        <w:t xml:space="preserve"> - </w:t>
-      </w:r>
-      <w:r>
-        <w:t>MolDyn</w:t>
-      </w:r>
-      <w:bookmarkEnd w:id="35"/>
-    </w:p>
-    <w:p>
-      <w:pPr>
-        <w:pStyle w:val="IInivonaslova-Potpoglavlje"/>
-      </w:pPr>
-      <w:bookmarkStart w:id="36" w:name="_Toc123061370"/>
-      <w:r>
-        <w:t>Tekst problema</w:t>
-      </w:r>
-      <w:bookmarkEnd w:id="36"/>
-    </w:p>
-    <w:p>
-      <w:pPr>
-        <w:pStyle w:val="IInivonaslova-Potpoglavlje"/>
-      </w:pPr>
-      <w:bookmarkStart w:id="37" w:name="_Toc123061371"/>
-      <w:r>
-        <w:t>Delovi koje treba paralelizovati</w:t>
-      </w:r>
-      <w:bookmarkEnd w:id="37"/>
-    </w:p>
-    <w:p>
-      <w:pPr>
-        <w:pStyle w:val="Osnovnitekst"/>
-      </w:pPr>
-      <w:r>
-        <w:t xml:space="preserve">Prethodni program paralelizovati korišćenjem </w:t>
-      </w:r>
-      <w:r>
-        <w:rPr>
-          <w:i/>
-          <w:iCs/>
-        </w:rPr>
-        <w:t>manager - worker</w:t>
-      </w:r>
-      <w:r>
-        <w:t xml:space="preserve"> modela. Proces gospodar (master) treba da učita neophodne podatke, generiše poslove, deli posao ostalim procesima i ispiše na kraju dobijeni rezultat. U svakom koraku obrade, proces gospodar šalje procesu radniku na obradu jednu jedinicu posla čiji veličinu treba pažljivo odabrati. Proces radnik prima podatke, vrši obradu, vraća rezultat, signalizira gospodaru kada je spreman da primi sledeći posao i ponavlja opisani postupak dok ne dobije signal da prekine sa radom. Veličinu jedne jedinice posla prilagoditi karakteristikama programa. Ukoliko je moguće, koristiti rutine za neblokirajuću komunikaciju za razmenu poruka. Način pokretanja programa se nalazi u datoteci </w:t>
-      </w:r>
-      <w:r>
-        <w:rPr>
-          <w:b/>
-          <w:bCs/>
-        </w:rPr>
-        <w:t>run</w:t>
-      </w:r>
-      <w:r>
-        <w:t>. [1, N]</w:t>
-      </w:r>
-    </w:p>
-    <w:p>
-      <w:pPr>
-        <w:pStyle w:val="IIInivonaslova-Odeljak"/>
-      </w:pPr>
-      <w:bookmarkStart w:id="38" w:name="_Toc123061372"/>
-      <w:r>
-        <w:t>Diskusija</w:t>
-      </w:r>
-      <w:bookmarkEnd w:id="38"/>
-      <w:r>
-        <w:t xml:space="preserve"> </w:t>
-      </w:r>
-    </w:p>
-    <w:p>
-      <w:pPr>
-        <w:pStyle w:val="Osnovnitekst"/>
-      </w:pPr>
-      <w:r>
-        <w:t xml:space="preserve">U okviru ovog zadatka mozemo uociti fise </w:t>
-      </w:r>
-      <w:r>
-        <w:t>.c fajlova</w:t>
-      </w:r>
-      <w:r>
-        <w:t xml:space="preserve"> od kojih je nama od najveceg interesa </w:t>
-      </w:r>
-      <w:r>
-        <w:t>forces.c i main.c</w:t>
-      </w:r>
-      <w:r>
-        <w:t>.</w:t>
-      </w:r>
-      <w:r>
-        <w:t xml:space="preserve"> U ostalim fajlovima se najvise nalazi kod koji ne moze biti apralelizovan.</w:t>
-      </w:r>
-    </w:p>
-    <w:p>
-      <w:pPr>
-        <w:pStyle w:val="IIInivonaslova-Odeljak"/>
-      </w:pPr>
-      <w:bookmarkStart w:id="39" w:name="_Toc123061373"/>
-      <w:r>
-        <w:t>Način paralelizacije</w:t>
-      </w:r>
-      <w:bookmarkEnd w:id="39"/>
-    </w:p>
-    <w:p>
-      <w:pPr>
-        <w:pStyle w:val="Osnovnitekst"/>
-      </w:pPr>
-      <w:r>
-        <w:t>Paralelizaciju smo uradili u dva fajla – forces.c i main.c . U fajlu forces.c se odvija najvise izracunavanja. Izvrsili smo paralelizaciju for direktivom i redukciju epot i vir promenjivih uz pomoc broadcasta kada svi procesi salju masteru koji na kraju to redukuje.</w:t>
-      </w:r>
-      <w:r>
-        <w:t xml:space="preserve"> S tim stoe je sada razlika da master sam ne ucestvuje u obradi vec deli poslove worker-ima, pa sje tako kada imamo N = 2, tj. Jednog worker-a i master-a sporije neko sekvencijalno.</w:t>
-      </w:r>
-    </w:p>
-    <w:p>
-      <w:pPr>
-        <w:pStyle w:val="IInivonaslova-Potpoglavlje"/>
-      </w:pPr>
-      <w:bookmarkStart w:id="40" w:name="_Toc123061374"/>
-      <w:r>
-        <w:t>Rezultati</w:t>
-      </w:r>
-      <w:bookmarkEnd w:id="40"/>
-    </w:p>
-    <w:p>
-      <w:pPr>
-        <w:pStyle w:val="Osnovnitekst"/>
-      </w:pPr>
-      <w:r>
-        <w:t>U okviru ove sekcije su izloženi rezultati paralelizacije problema 5.</w:t>
-      </w:r>
-    </w:p>
-    <w:p>
-      <w:pPr>
-        <w:pStyle w:val="IIInivonaslova-Odeljak"/>
-      </w:pPr>
-      <w:bookmarkStart w:id="41" w:name="_Toc123061375"/>
-      <w:r>
-        <w:t>Logovi izvršavanja</w:t>
-      </w:r>
-      <w:bookmarkEnd w:id="41"/>
-    </w:p>
-    <w:p>
-      <w:pPr>
-        <w:pStyle w:val="Osnovnitekst"/>
-      </w:pPr>
-      <w:r>
-        <w:t>Ovde su dati logovi izvršavanja za definisane test primere i različit broj niti. Obavezno uključiti u ispis i vremena izvršavanja. Logove pojedinačno uokviriti i obeležiti.</w:t>
-      </w:r>
-    </w:p>
-    <w:p>
-      <w:pPr>
-        <w:pStyle w:val="Osnovnitekst"/>
-        <w:rPr>
-          <w:lang w:val="en-US"/>
-        </w:rPr>
-      </w:pPr>
-    </w:p>
-    <w:p>
-      <w:pPr>
-        <w:pStyle w:val="Osnovnitekst"/>
-        <w:rPr>
-          <w:lang w:val="en-US"/>
-        </w:rPr>
-      </w:pPr>
-    </w:p>
-    <w:p>
-      <w:pPr>
-        <w:pStyle w:val="Programskikod"/>
-      </w:pPr>
-      <w:r>
-        <w:lastRenderedPageBreak/>
-        <w:t>Thread_Num</w:t>
-      </w:r>
-      <w:r>
-        <w:tab/>
-        <w:t xml:space="preserve"> Time</w:t>
-      </w:r>
-    </w:p>
-    <w:p>
-      <w:pPr>
-        <w:pStyle w:val="Programskikod"/>
-      </w:pPr>
-      <w:r>
-        <w:t>1</w:t>
-      </w:r>
-      <w:r>
-        <w:tab/>
-        <w:t>10.778501</w:t>
-      </w:r>
-    </w:p>
-    <w:p>
-      <w:pPr>
-        <w:pStyle w:val="Programskikod"/>
-      </w:pPr>
-      <w:r>
-        <w:t>2</w:t>
-      </w:r>
-      <w:r>
-        <w:tab/>
-        <w:t>10.845185</w:t>
-      </w:r>
-    </w:p>
-    <w:p>
-      <w:pPr>
-        <w:pStyle w:val="Programskikod"/>
-      </w:pPr>
-      <w:r>
-        <w:t>3</w:t>
-      </w:r>
-      <w:r>
-        <w:tab/>
-        <w:t>8.841843</w:t>
-      </w:r>
-    </w:p>
-    <w:p>
-      <w:pPr>
-        <w:pStyle w:val="Programskikod"/>
-      </w:pPr>
-      <w:r>
-        <w:t>4</w:t>
-      </w:r>
-      <w:r>
-        <w:tab/>
-        <w:t>7.049351</w:t>
-      </w:r>
-    </w:p>
-    <w:p>
-      <w:pPr>
-        <w:pStyle w:val="Oznakaslike"/>
-      </w:pPr>
-      <w:r>
-        <w:t xml:space="preserve">Listing </w:t>
-      </w:r>
-      <w:r>
-        <w:t>4</w:t>
-      </w:r>
-      <w:r>
-        <w:t xml:space="preserve">. </w:t>
-      </w:r>
-    </w:p>
-    <w:p>
-      <w:pPr>
-        <w:pStyle w:val="Osnovnitekst"/>
-      </w:pPr>
-    </w:p>
-    <w:p>
-      <w:pPr>
-        <w:pStyle w:val="Osnovnitekst"/>
-      </w:pPr>
-    </w:p>
-    <w:p>
-      <w:pPr>
-        <w:pStyle w:val="Osnovnitekst"/>
-      </w:pPr>
-    </w:p>
-    <w:p>
-      <w:pPr>
-        <w:pStyle w:val="Osnovnitekst"/>
-      </w:pPr>
-    </w:p>
-    <w:p>
-      <w:pPr>
-        <w:pStyle w:val="Osnovnitekst"/>
-      </w:pPr>
-    </w:p>
-    <w:p>
-      <w:pPr>
-        <w:pStyle w:val="Osnovnitekst"/>
-      </w:pPr>
-    </w:p>
-    <w:p>
-      <w:pPr>
-        <w:pStyle w:val="Osnovnitekst"/>
-      </w:pPr>
-    </w:p>
-    <w:p>
-      <w:pPr>
-        <w:pStyle w:val="Osnovnitekst"/>
-      </w:pPr>
-    </w:p>
-    <w:p>
-      <w:pPr>
-        <w:pStyle w:val="Osnovnitekst"/>
-      </w:pPr>
-    </w:p>
-    <w:p>
-      <w:pPr>
-        <w:pStyle w:val="IIInivonaslova-Odeljak"/>
-      </w:pPr>
-      <w:bookmarkStart w:id="42" w:name="_Toc123061376"/>
-      <w:r>
-        <w:t>Grafici ubrzanja</w:t>
-      </w:r>
-      <w:bookmarkEnd w:id="42"/>
-    </w:p>
-    <w:p>
-      <w:pPr>
-        <w:pStyle w:val="Osnovnitekst"/>
-      </w:pPr>
-      <w:r>
-        <w:t>U okviru ove sekcije su dati grafici ubrzanja u odnosu na sekvencijalnu implementaciju.</w:t>
-      </w:r>
-    </w:p>
-    <w:p>
-      <w:pPr>
-        <w:rPr>
-          <w:lang w:val="en-US"/>
-        </w:rPr>
-      </w:pPr>
-      <w:r>
-        <w:rPr>
-          <w:lang w:val="en-US"/>
-        </w:rPr>
-        <w:tab/>
-        <w:t xml:space="preserve">      </w:t>
-      </w:r>
-      <w:r>
-        <w:rPr>
-          <w:noProof/>
-        </w:rPr>
-        <w:drawing>
-          <wp:inline distT="0" distB="0" distL="0" distR="0" wp14:anchorId="41E98C01" wp14:editId="37ACD768">
-            <wp:extent cx="4728845" cy="2709545"/>
-            <wp:effectExtent l="0" t="0" r="14605" b="14605"/>
-            <wp:docPr id="5" name="Chart 5">
-              <a:extLst xmlns:a="http://schemas.openxmlformats.org/drawingml/2006/main">
-                <a:ext uri="{FF2B5EF4-FFF2-40B4-BE49-F238E27FC236}">
-                  <a16:creationId xmlns:a16="http://schemas.microsoft.com/office/drawing/2014/main" id="{00DFAB56-A5FF-892C-83D0-8004766EE238}"/>
-                </a:ext>
-              </a:extLst>
-            </wp:docPr>
-            <wp:cNvGraphicFramePr/>
-            <a:graphic xmlns:a="http://schemas.openxmlformats.org/drawingml/2006/main">
-              <a:graphicData uri="http://schemas.openxmlformats.org/drawingml/2006/chart">
-                <c:chart xmlns:c="http://schemas.openxmlformats.org/drawingml/2006/chart" xmlns:r="http://schemas.openxmlformats.org/officeDocument/2006/relationships" r:id="rId18"/>
-              </a:graphicData>
-            </a:graphic>
-          </wp:inline>
-        </w:drawing>
-      </w:r>
-    </w:p>
-    <w:p>
-      <w:pPr>
-        <w:pStyle w:val="Caption"/>
-        <w:jc w:val="center"/>
-        <w:rPr>
-          <w:noProof/>
-          <w:lang w:val="en-US"/>
-        </w:rPr>
-      </w:pPr>
-      <w:r>
-        <w:rPr>
-          <w:noProof/>
-          <w:lang w:val="sr-Latn-CS"/>
-        </w:rPr>
-        <w:t>Slika</w:t>
-      </w:r>
-      <w:r>
-        <w:rPr>
-          <w:noProof/>
-          <w:lang w:val="sr-Latn-CS"/>
-        </w:rPr>
-        <w:t xml:space="preserve"> </w:t>
-      </w:r>
-      <w:r>
-        <w:rPr>
-          <w:noProof/>
-          <w:lang w:val="sr-Latn-CS"/>
-        </w:rPr>
-        <w:t>4</w:t>
-      </w:r>
-      <w:r>
-        <w:rPr>
-          <w:noProof/>
-          <w:lang w:val="sr-Latn-CS"/>
-        </w:rPr>
-        <w:t xml:space="preserve">. </w:t>
-      </w:r>
-      <w:r>
-        <w:rPr>
-          <w:noProof/>
-          <w:lang w:val="sr-Latn-CS"/>
-        </w:rPr>
-        <w:t>Grafik</w:t>
-      </w:r>
-      <w:r>
-        <w:rPr>
-          <w:noProof/>
-          <w:lang w:val="sr-Latn-CS"/>
-        </w:rPr>
-        <w:t xml:space="preserve"> </w:t>
-      </w:r>
-      <w:r>
-        <w:rPr>
-          <w:noProof/>
-          <w:lang w:val="sr-Latn-CS"/>
-        </w:rPr>
-        <w:t>zavisnosti</w:t>
-      </w:r>
-      <w:r>
-        <w:rPr>
-          <w:noProof/>
-          <w:lang w:val="sr-Latn-CS"/>
-        </w:rPr>
-        <w:t xml:space="preserve"> </w:t>
-      </w:r>
-      <w:r>
-        <w:rPr>
-          <w:noProof/>
-          <w:lang w:val="sr-Latn-CS"/>
-        </w:rPr>
-        <w:t xml:space="preserve">ubrzanja programa za N </w:t>
-      </w:r>
-      <w:r>
-        <w:rPr>
-          <w:noProof/>
-          <w:lang w:val="en-US"/>
-        </w:rPr>
-        <w:t>= 1,2,</w:t>
-      </w:r>
-      <w:r>
-        <w:rPr>
-          <w:noProof/>
-          <w:lang w:val="en-US"/>
-        </w:rPr>
-        <w:t>3</w:t>
-      </w:r>
-      <w:r>
-        <w:rPr>
-          <w:noProof/>
-          <w:lang w:val="en-US"/>
-        </w:rPr>
-        <w:t xml:space="preserve"> </w:t>
-      </w:r>
-      <w:r>
-        <w:rPr>
-          <w:noProof/>
-          <w:lang w:val="en-US"/>
-        </w:rPr>
-        <w:t>i</w:t>
-      </w:r>
-      <w:r>
-        <w:rPr>
-          <w:noProof/>
-          <w:lang w:val="en-US"/>
-        </w:rPr>
-        <w:t xml:space="preserve"> </w:t>
-      </w:r>
-      <w:r>
-        <w:rPr>
-          <w:noProof/>
-          <w:lang w:val="en-US"/>
-        </w:rPr>
-        <w:t>4</w:t>
-      </w:r>
-      <w:r>
-        <w:rPr>
-          <w:noProof/>
-          <w:lang w:val="en-US"/>
-        </w:rPr>
-        <w:t xml:space="preserve"> niti </w:t>
-      </w:r>
-    </w:p>
-    <w:p>
-      <w:pPr>
-        <w:rPr>
-          <w:lang w:val="en-US"/>
-        </w:rPr>
-      </w:pPr>
-    </w:p>
-    <w:p>
-      <w:pPr>
-        <w:pStyle w:val="IIInivonaslova-Odeljak"/>
-        <w:rPr>
-          <w:lang w:val="sr-Latn-RS"/>
-        </w:rPr>
-      </w:pPr>
-      <w:bookmarkStart w:id="43" w:name="_Toc123061377"/>
-      <w:r>
-        <w:lastRenderedPageBreak/>
-        <w:t>Diskusija dobijenih re</w:t>
-      </w:r>
-      <w:r>
-        <w:rPr>
-          <w:lang w:val="sr-Latn-RS"/>
-        </w:rPr>
-        <w:t>zultata</w:t>
-      </w:r>
-      <w:bookmarkEnd w:id="43"/>
-    </w:p>
-    <w:p>
-      <w:pPr>
-        <w:pStyle w:val="Osnovnitekst"/>
-        <w:rPr>
-          <w:lang w:val="sr-Latn-RS"/>
-        </w:rPr>
-      </w:pPr>
-      <w:r>
-        <w:t xml:space="preserve">Sa datih grafika možemo primeniti da je ubrzanje sve uocljivije kako se povecava broj niti i kako se povecava. </w:t>
-      </w:r>
     </w:p>
     <w:p>
       <w:pPr>
@@ -14508,353 +13934,6 @@
 </c:chartSpace>
 </file>
 
-<file path=word/charts/chart4.xml><?xml version="1.0" encoding="utf-8"?>
-<c:chartSpace xmlns:c="http://schemas.openxmlformats.org/drawingml/2006/chart" xmlns:a="http://schemas.openxmlformats.org/drawingml/2006/main" xmlns:r="http://schemas.openxmlformats.org/officeDocument/2006/relationships" xmlns:c16r2="http://schemas.microsoft.com/office/drawing/2015/06/chart">
-  <c:date1904 val="0"/>
-  <c:lang val="en-US"/>
-  <c:roundedCorners val="0"/>
-  <mc:AlternateContent xmlns:mc="http://schemas.openxmlformats.org/markup-compatibility/2006">
-    <mc:Choice xmlns:c14="http://schemas.microsoft.com/office/drawing/2007/8/2/chart" Requires="c14">
-      <c14:style val="102"/>
-    </mc:Choice>
-    <mc:Fallback>
-      <c:style val="2"/>
-    </mc:Fallback>
-  </mc:AlternateContent>
-  <c:chart>
-    <c:title>
-      <c:tx>
-        <c:rich>
-          <a:bodyPr rot="0" spcFirstLastPara="1" vertOverflow="ellipsis" vert="horz" wrap="square" anchor="ctr" anchorCtr="1"/>
-          <a:lstStyle/>
-          <a:p>
-            <a:pPr>
-              <a:defRPr sz="1400" b="0" i="0" u="none" strike="noStrike" kern="1200" spc="0" baseline="0">
-                <a:solidFill>
-                  <a:schemeClr val="tx1">
-                    <a:lumMod val="65000"/>
-                    <a:lumOff val="35000"/>
-                  </a:schemeClr>
-                </a:solidFill>
-                <a:latin typeface="+mn-lt"/>
-                <a:ea typeface="+mn-ea"/>
-                <a:cs typeface="+mn-cs"/>
-              </a:defRPr>
-            </a:pPr>
-            <a:r>
-              <a:rPr lang="en-US"/>
-              <a:t>Vreme izvrsavanja programa</a:t>
-            </a:r>
-          </a:p>
-        </c:rich>
-      </c:tx>
-      <c:overlay val="0"/>
-      <c:spPr>
-        <a:noFill/>
-        <a:ln>
-          <a:noFill/>
-        </a:ln>
-        <a:effectLst/>
-      </c:spPr>
-      <c:txPr>
-        <a:bodyPr rot="0" spcFirstLastPara="1" vertOverflow="ellipsis" vert="horz" wrap="square" anchor="ctr" anchorCtr="1"/>
-        <a:lstStyle/>
-        <a:p>
-          <a:pPr>
-            <a:defRPr sz="1400" b="0" i="0" u="none" strike="noStrike" kern="1200" spc="0" baseline="0">
-              <a:solidFill>
-                <a:schemeClr val="tx1">
-                  <a:lumMod val="65000"/>
-                  <a:lumOff val="35000"/>
-                </a:schemeClr>
-              </a:solidFill>
-              <a:latin typeface="+mn-lt"/>
-              <a:ea typeface="+mn-ea"/>
-              <a:cs typeface="+mn-cs"/>
-            </a:defRPr>
-          </a:pPr>
-          <a:endParaRPr lang="en-US"/>
-        </a:p>
-      </c:txPr>
-    </c:title>
-    <c:autoTitleDeleted val="0"/>
-    <c:plotArea>
-      <c:layout/>
-      <c:scatterChart>
-        <c:scatterStyle val="lineMarker"/>
-        <c:varyColors val="0"/>
-        <c:ser>
-          <c:idx val="0"/>
-          <c:order val="0"/>
-          <c:tx>
-            <c:strRef>
-              <c:f>MolDyn_parallel!$B$1</c:f>
-              <c:strCache>
-                <c:ptCount val="1"/>
-                <c:pt idx="0">
-                  <c:v> Time</c:v>
-                </c:pt>
-              </c:strCache>
-            </c:strRef>
-          </c:tx>
-          <c:spPr>
-            <a:ln w="19050" cap="rnd">
-              <a:solidFill>
-                <a:schemeClr val="accent1"/>
-              </a:solidFill>
-              <a:round/>
-            </a:ln>
-            <a:effectLst/>
-          </c:spPr>
-          <c:marker>
-            <c:symbol val="circle"/>
-            <c:size val="5"/>
-            <c:spPr>
-              <a:solidFill>
-                <a:schemeClr val="accent1"/>
-              </a:solidFill>
-              <a:ln w="9525">
-                <a:solidFill>
-                  <a:schemeClr val="accent1"/>
-                </a:solidFill>
-              </a:ln>
-              <a:effectLst/>
-            </c:spPr>
-          </c:marker>
-          <c:xVal>
-            <c:numRef>
-              <c:f>MolDyn_parallel!$A$2:$A$5</c:f>
-              <c:numCache>
-                <c:formatCode>General</c:formatCode>
-                <c:ptCount val="4"/>
-                <c:pt idx="0">
-                  <c:v>1</c:v>
-                </c:pt>
-                <c:pt idx="1">
-                  <c:v>2</c:v>
-                </c:pt>
-                <c:pt idx="2">
-                  <c:v>3</c:v>
-                </c:pt>
-                <c:pt idx="3">
-                  <c:v>4</c:v>
-                </c:pt>
-              </c:numCache>
-            </c:numRef>
-          </c:xVal>
-          <c:yVal>
-            <c:numRef>
-              <c:f>MolDyn_parallel!$B$2:$B$5</c:f>
-              <c:numCache>
-                <c:formatCode>General</c:formatCode>
-                <c:ptCount val="4"/>
-                <c:pt idx="0">
-                  <c:v>10.778501</c:v>
-                </c:pt>
-                <c:pt idx="1">
-                  <c:v>10.845185000000001</c:v>
-                </c:pt>
-                <c:pt idx="2">
-                  <c:v>8.8418430000000008</c:v>
-                </c:pt>
-                <c:pt idx="3">
-                  <c:v>7.0493509999999997</c:v>
-                </c:pt>
-              </c:numCache>
-            </c:numRef>
-          </c:yVal>
-          <c:smooth val="0"/>
-          <c:extLst>
-            <c:ext xmlns:c16="http://schemas.microsoft.com/office/drawing/2014/chart" uri="{C3380CC4-5D6E-409C-BE32-E72D297353CC}">
-              <c16:uniqueId val="{00000000-60AA-4B81-980E-ECCC6DA60617}"/>
-            </c:ext>
-          </c:extLst>
-        </c:ser>
-        <c:dLbls>
-          <c:showLegendKey val="0"/>
-          <c:showVal val="0"/>
-          <c:showCatName val="0"/>
-          <c:showSerName val="0"/>
-          <c:showPercent val="0"/>
-          <c:showBubbleSize val="0"/>
-        </c:dLbls>
-        <c:axId val="250098688"/>
-        <c:axId val="249683744"/>
-      </c:scatterChart>
-      <c:valAx>
-        <c:axId val="250098688"/>
-        <c:scaling>
-          <c:orientation val="minMax"/>
-        </c:scaling>
-        <c:delete val="0"/>
-        <c:axPos val="b"/>
-        <c:majorGridlines>
-          <c:spPr>
-            <a:ln w="9525" cap="flat" cmpd="sng" algn="ctr">
-              <a:solidFill>
-                <a:schemeClr val="tx1">
-                  <a:lumMod val="15000"/>
-                  <a:lumOff val="85000"/>
-                </a:schemeClr>
-              </a:solidFill>
-              <a:round/>
-            </a:ln>
-            <a:effectLst/>
-          </c:spPr>
-        </c:majorGridlines>
-        <c:numFmt formatCode="General" sourceLinked="1"/>
-        <c:majorTickMark val="none"/>
-        <c:minorTickMark val="none"/>
-        <c:tickLblPos val="nextTo"/>
-        <c:spPr>
-          <a:noFill/>
-          <a:ln w="9525" cap="flat" cmpd="sng" algn="ctr">
-            <a:solidFill>
-              <a:schemeClr val="tx1">
-                <a:lumMod val="25000"/>
-                <a:lumOff val="75000"/>
-              </a:schemeClr>
-            </a:solidFill>
-            <a:round/>
-          </a:ln>
-          <a:effectLst/>
-        </c:spPr>
-        <c:txPr>
-          <a:bodyPr rot="-60000000" spcFirstLastPara="1" vertOverflow="ellipsis" vert="horz" wrap="square" anchor="ctr" anchorCtr="1"/>
-          <a:lstStyle/>
-          <a:p>
-            <a:pPr>
-              <a:defRPr sz="900" b="0" i="0" u="none" strike="noStrike" kern="1200" baseline="0">
-                <a:solidFill>
-                  <a:schemeClr val="tx1">
-                    <a:lumMod val="65000"/>
-                    <a:lumOff val="35000"/>
-                  </a:schemeClr>
-                </a:solidFill>
-                <a:latin typeface="+mn-lt"/>
-                <a:ea typeface="+mn-ea"/>
-                <a:cs typeface="+mn-cs"/>
-              </a:defRPr>
-            </a:pPr>
-            <a:endParaRPr lang="en-US"/>
-          </a:p>
-        </c:txPr>
-        <c:crossAx val="249683744"/>
-        <c:crosses val="autoZero"/>
-        <c:crossBetween val="midCat"/>
-      </c:valAx>
-      <c:valAx>
-        <c:axId val="249683744"/>
-        <c:scaling>
-          <c:orientation val="minMax"/>
-        </c:scaling>
-        <c:delete val="0"/>
-        <c:axPos val="l"/>
-        <c:majorGridlines>
-          <c:spPr>
-            <a:ln w="9525" cap="flat" cmpd="sng" algn="ctr">
-              <a:solidFill>
-                <a:schemeClr val="tx1">
-                  <a:lumMod val="15000"/>
-                  <a:lumOff val="85000"/>
-                </a:schemeClr>
-              </a:solidFill>
-              <a:round/>
-            </a:ln>
-            <a:effectLst/>
-          </c:spPr>
-        </c:majorGridlines>
-        <c:numFmt formatCode="General" sourceLinked="1"/>
-        <c:majorTickMark val="none"/>
-        <c:minorTickMark val="none"/>
-        <c:tickLblPos val="nextTo"/>
-        <c:spPr>
-          <a:noFill/>
-          <a:ln w="9525" cap="flat" cmpd="sng" algn="ctr">
-            <a:solidFill>
-              <a:schemeClr val="tx1">
-                <a:lumMod val="25000"/>
-                <a:lumOff val="75000"/>
-              </a:schemeClr>
-            </a:solidFill>
-            <a:round/>
-          </a:ln>
-          <a:effectLst/>
-        </c:spPr>
-        <c:txPr>
-          <a:bodyPr rot="-60000000" spcFirstLastPara="1" vertOverflow="ellipsis" vert="horz" wrap="square" anchor="ctr" anchorCtr="1"/>
-          <a:lstStyle/>
-          <a:p>
-            <a:pPr>
-              <a:defRPr sz="900" b="0" i="0" u="none" strike="noStrike" kern="1200" baseline="0">
-                <a:solidFill>
-                  <a:schemeClr val="tx1">
-                    <a:lumMod val="65000"/>
-                    <a:lumOff val="35000"/>
-                  </a:schemeClr>
-                </a:solidFill>
-                <a:latin typeface="+mn-lt"/>
-                <a:ea typeface="+mn-ea"/>
-                <a:cs typeface="+mn-cs"/>
-              </a:defRPr>
-            </a:pPr>
-            <a:endParaRPr lang="en-US"/>
-          </a:p>
-        </c:txPr>
-        <c:crossAx val="250098688"/>
-        <c:crosses val="autoZero"/>
-        <c:crossBetween val="midCat"/>
-      </c:valAx>
-      <c:spPr>
-        <a:noFill/>
-        <a:ln>
-          <a:noFill/>
-        </a:ln>
-        <a:effectLst/>
-      </c:spPr>
-    </c:plotArea>
-    <c:plotVisOnly val="1"/>
-    <c:dispBlanksAs val="gap"/>
-    <c:extLst>
-      <c:ext xmlns:c16r3="http://schemas.microsoft.com/office/drawing/2017/03/chart" uri="{56B9EC1D-385E-4148-901F-78D8002777C0}">
-        <c16r3:dataDisplayOptions16>
-          <c16r3:dispNaAsBlank val="1"/>
-        </c16r3:dataDisplayOptions16>
-      </c:ext>
-    </c:extLst>
-    <c:showDLblsOverMax val="0"/>
-  </c:chart>
-  <c:spPr>
-    <a:solidFill>
-      <a:schemeClr val="bg1"/>
-    </a:solidFill>
-    <a:ln w="9525" cap="flat" cmpd="sng" algn="ctr">
-      <a:solidFill>
-        <a:schemeClr val="tx1">
-          <a:lumMod val="15000"/>
-          <a:lumOff val="85000"/>
-        </a:schemeClr>
-      </a:solidFill>
-      <a:round/>
-    </a:ln>
-    <a:effectLst/>
-  </c:spPr>
-  <c:txPr>
-    <a:bodyPr/>
-    <a:lstStyle/>
-    <a:p>
-      <a:pPr>
-        <a:defRPr/>
-      </a:pPr>
-      <a:endParaRPr lang="en-US"/>
-    </a:p>
-  </c:txPr>
-  <c:externalData r:id="rId3">
-    <c:autoUpdate val="0"/>
-  </c:externalData>
-</c:chartSpace>
-</file>
-
 <file path=word/charts/colors1.xml><?xml version="1.0" encoding="utf-8"?>
 <cs:colorStyle xmlns:cs="http://schemas.microsoft.com/office/drawing/2012/chartStyle" xmlns:a="http://schemas.openxmlformats.org/drawingml/2006/main" meth="cycle" id="11">
   <a:schemeClr val="accent1"/>
@@ -14933,46 +14012,6 @@
 </file>
 
 <file path=word/charts/colors3.xml><?xml version="1.0" encoding="utf-8"?>
-<cs:colorStyle xmlns:cs="http://schemas.microsoft.com/office/drawing/2012/chartStyle" xmlns:a="http://schemas.openxmlformats.org/drawingml/2006/main" meth="cycle" id="10">
-  <a:schemeClr val="accent1"/>
-  <a:schemeClr val="accent2"/>
-  <a:schemeClr val="accent3"/>
-  <a:schemeClr val="accent4"/>
-  <a:schemeClr val="accent5"/>
-  <a:schemeClr val="accent6"/>
-  <cs:variation/>
-  <cs:variation>
-    <a:lumMod val="60000"/>
-  </cs:variation>
-  <cs:variation>
-    <a:lumMod val="80000"/>
-    <a:lumOff val="20000"/>
-  </cs:variation>
-  <cs:variation>
-    <a:lumMod val="80000"/>
-  </cs:variation>
-  <cs:variation>
-    <a:lumMod val="60000"/>
-    <a:lumOff val="40000"/>
-  </cs:variation>
-  <cs:variation>
-    <a:lumMod val="50000"/>
-  </cs:variation>
-  <cs:variation>
-    <a:lumMod val="70000"/>
-    <a:lumOff val="30000"/>
-  </cs:variation>
-  <cs:variation>
-    <a:lumMod val="70000"/>
-  </cs:variation>
-  <cs:variation>
-    <a:lumMod val="50000"/>
-    <a:lumOff val="50000"/>
-  </cs:variation>
-</cs:colorStyle>
-</file>
-
-<file path=word/charts/colors4.xml><?xml version="1.0" encoding="utf-8"?>
 <cs:colorStyle xmlns:cs="http://schemas.microsoft.com/office/drawing/2012/chartStyle" xmlns:a="http://schemas.openxmlformats.org/drawingml/2006/main" meth="cycle" id="10">
   <a:schemeClr val="accent1"/>
   <a:schemeClr val="accent2"/>
@@ -16534,522 +15573,6 @@
 </cs:chartStyle>
 </file>
 
-<file path=word/charts/style4.xml><?xml version="1.0" encoding="utf-8"?>
-<cs:chartStyle xmlns:cs="http://schemas.microsoft.com/office/drawing/2012/chartStyle" xmlns:a="http://schemas.openxmlformats.org/drawingml/2006/main" id="240">
-  <cs:axisTitle>
-    <cs:lnRef idx="0"/>
-    <cs:fillRef idx="0"/>
-    <cs:effectRef idx="0"/>
-    <cs:fontRef idx="minor">
-      <a:schemeClr val="tx1">
-        <a:lumMod val="65000"/>
-        <a:lumOff val="35000"/>
-      </a:schemeClr>
-    </cs:fontRef>
-    <cs:defRPr sz="1000" kern="1200"/>
-  </cs:axisTitle>
-  <cs:categoryAxis>
-    <cs:lnRef idx="0"/>
-    <cs:fillRef idx="0"/>
-    <cs:effectRef idx="0"/>
-    <cs:fontRef idx="minor">
-      <a:schemeClr val="tx1">
-        <a:lumMod val="65000"/>
-        <a:lumOff val="35000"/>
-      </a:schemeClr>
-    </cs:fontRef>
-    <cs:spPr>
-      <a:ln w="9525" cap="flat" cmpd="sng" algn="ctr">
-        <a:solidFill>
-          <a:schemeClr val="tx1">
-            <a:lumMod val="25000"/>
-            <a:lumOff val="75000"/>
-          </a:schemeClr>
-        </a:solidFill>
-        <a:round/>
-      </a:ln>
-    </cs:spPr>
-    <cs:defRPr sz="900" kern="1200"/>
-  </cs:categoryAxis>
-  <cs:chartArea mods="allowNoFillOverride allowNoLineOverride">
-    <cs:lnRef idx="0"/>
-    <cs:fillRef idx="0"/>
-    <cs:effectRef idx="0"/>
-    <cs:fontRef idx="minor">
-      <a:schemeClr val="tx1"/>
-    </cs:fontRef>
-    <cs:spPr>
-      <a:solidFill>
-        <a:schemeClr val="bg1"/>
-      </a:solidFill>
-      <a:ln w="9525" cap="flat" cmpd="sng" algn="ctr">
-        <a:solidFill>
-          <a:schemeClr val="tx1">
-            <a:lumMod val="15000"/>
-            <a:lumOff val="85000"/>
-          </a:schemeClr>
-        </a:solidFill>
-        <a:round/>
-      </a:ln>
-    </cs:spPr>
-    <cs:defRPr sz="1000" kern="1200"/>
-  </cs:chartArea>
-  <cs:dataLabel>
-    <cs:lnRef idx="0"/>
-    <cs:fillRef idx="0"/>
-    <cs:effectRef idx="0"/>
-    <cs:fontRef idx="minor">
-      <a:schemeClr val="tx1">
-        <a:lumMod val="75000"/>
-        <a:lumOff val="25000"/>
-      </a:schemeClr>
-    </cs:fontRef>
-    <cs:defRPr sz="900" kern="1200"/>
-  </cs:dataLabel>
-  <cs:dataLabelCallout>
-    <cs:lnRef idx="0"/>
-    <cs:fillRef idx="0"/>
-    <cs:effectRef idx="0"/>
-    <cs:fontRef idx="minor">
-      <a:schemeClr val="dk1">
-        <a:lumMod val="65000"/>
-        <a:lumOff val="35000"/>
-      </a:schemeClr>
-    </cs:fontRef>
-    <cs:spPr>
-      <a:solidFill>
-        <a:schemeClr val="lt1"/>
-      </a:solidFill>
-      <a:ln>
-        <a:solidFill>
-          <a:schemeClr val="dk1">
-            <a:lumMod val="25000"/>
-            <a:lumOff val="75000"/>
-          </a:schemeClr>
-        </a:solidFill>
-      </a:ln>
-    </cs:spPr>
-    <cs:defRPr sz="900" kern="1200"/>
-    <cs:bodyPr rot="0" spcFirstLastPara="1" vertOverflow="clip" horzOverflow="clip" vert="horz" wrap="square" lIns="36576" tIns="18288" rIns="36576" bIns="18288" anchor="ctr" anchorCtr="1">
-      <a:spAutoFit/>
-    </cs:bodyPr>
-  </cs:dataLabelCallout>
-  <cs:dataPoint>
-    <cs:lnRef idx="0"/>
-    <cs:fillRef idx="1">
-      <cs:styleClr val="auto"/>
-    </cs:fillRef>
-    <cs:effectRef idx="0"/>
-    <cs:fontRef idx="minor">
-      <a:schemeClr val="tx1"/>
-    </cs:fontRef>
-  </cs:dataPoint>
-  <cs:dataPoint3D>
-    <cs:lnRef idx="0"/>
-    <cs:fillRef idx="1">
-      <cs:styleClr val="auto"/>
-    </cs:fillRef>
-    <cs:effectRef idx="0"/>
-    <cs:fontRef idx="minor">
-      <a:schemeClr val="tx1"/>
-    </cs:fontRef>
-  </cs:dataPoint3D>
-  <cs:dataPointLine>
-    <cs:lnRef idx="0">
-      <cs:styleClr val="auto"/>
-    </cs:lnRef>
-    <cs:fillRef idx="1"/>
-    <cs:effectRef idx="0"/>
-    <cs:fontRef idx="minor">
-      <a:schemeClr val="tx1"/>
-    </cs:fontRef>
-    <cs:spPr>
-      <a:ln w="19050" cap="rnd">
-        <a:solidFill>
-          <a:schemeClr val="phClr"/>
-        </a:solidFill>
-        <a:round/>
-      </a:ln>
-    </cs:spPr>
-  </cs:dataPointLine>
-  <cs:dataPointMarker>
-    <cs:lnRef idx="0">
-      <cs:styleClr val="auto"/>
-    </cs:lnRef>
-    <cs:fillRef idx="1">
-      <cs:styleClr val="auto"/>
-    </cs:fillRef>
-    <cs:effectRef idx="0"/>
-    <cs:fontRef idx="minor">
-      <a:schemeClr val="tx1"/>
-    </cs:fontRef>
-    <cs:spPr>
-      <a:ln w="9525">
-        <a:solidFill>
-          <a:schemeClr val="phClr"/>
-        </a:solidFill>
-      </a:ln>
-    </cs:spPr>
-  </cs:dataPointMarker>
-  <cs:dataPointMarkerLayout symbol="circle" size="5"/>
-  <cs:dataPointWireframe>
-    <cs:lnRef idx="0">
-      <cs:styleClr val="auto"/>
-    </cs:lnRef>
-    <cs:fillRef idx="0"/>
-    <cs:effectRef idx="0"/>
-    <cs:fontRef idx="minor">
-      <a:schemeClr val="dk1"/>
-    </cs:fontRef>
-    <cs:spPr>
-      <a:ln w="9525" cap="rnd">
-        <a:solidFill>
-          <a:schemeClr val="phClr"/>
-        </a:solidFill>
-        <a:round/>
-      </a:ln>
-    </cs:spPr>
-  </cs:dataPointWireframe>
-  <cs:dataTable>
-    <cs:lnRef idx="0"/>
-    <cs:fillRef idx="0"/>
-    <cs:effectRef idx="0"/>
-    <cs:fontRef idx="minor">
-      <a:schemeClr val="tx1">
-        <a:lumMod val="65000"/>
-        <a:lumOff val="35000"/>
-      </a:schemeClr>
-    </cs:fontRef>
-    <cs:spPr>
-      <a:noFill/>
-      <a:ln w="9525" cap="flat" cmpd="sng" algn="ctr">
-        <a:solidFill>
-          <a:schemeClr val="tx1">
-            <a:lumMod val="15000"/>
-            <a:lumOff val="85000"/>
-          </a:schemeClr>
-        </a:solidFill>
-        <a:round/>
-      </a:ln>
-    </cs:spPr>
-    <cs:defRPr sz="900" kern="1200"/>
-  </cs:dataTable>
-  <cs:downBar>
-    <cs:lnRef idx="0"/>
-    <cs:fillRef idx="0"/>
-    <cs:effectRef idx="0"/>
-    <cs:fontRef idx="minor">
-      <a:schemeClr val="tx1"/>
-    </cs:fontRef>
-    <cs:spPr>
-      <a:solidFill>
-        <a:schemeClr val="dk1">
-          <a:lumMod val="75000"/>
-          <a:lumOff val="25000"/>
-        </a:schemeClr>
-      </a:solidFill>
-      <a:ln w="9525" cap="flat" cmpd="sng" algn="ctr">
-        <a:solidFill>
-          <a:schemeClr val="tx1">
-            <a:lumMod val="65000"/>
-            <a:lumOff val="35000"/>
-          </a:schemeClr>
-        </a:solidFill>
-        <a:round/>
-      </a:ln>
-    </cs:spPr>
-  </cs:downBar>
-  <cs:dropLine>
-    <cs:lnRef idx="0"/>
-    <cs:fillRef idx="0"/>
-    <cs:effectRef idx="0"/>
-    <cs:fontRef idx="minor">
-      <a:schemeClr val="tx1"/>
-    </cs:fontRef>
-    <cs:spPr>
-      <a:ln w="9525" cap="flat" cmpd="sng" algn="ctr">
-        <a:solidFill>
-          <a:schemeClr val="tx1">
-            <a:lumMod val="35000"/>
-            <a:lumOff val="65000"/>
-          </a:schemeClr>
-        </a:solidFill>
-        <a:round/>
-      </a:ln>
-    </cs:spPr>
-  </cs:dropLine>
-  <cs:errorBar>
-    <cs:lnRef idx="0"/>
-    <cs:fillRef idx="0"/>
-    <cs:effectRef idx="0"/>
-    <cs:fontRef idx="minor">
-      <a:schemeClr val="tx1"/>
-    </cs:fontRef>
-    <cs:spPr>
-      <a:ln w="9525" cap="flat" cmpd="sng" algn="ctr">
-        <a:solidFill>
-          <a:schemeClr val="tx1">
-            <a:lumMod val="65000"/>
-            <a:lumOff val="35000"/>
-          </a:schemeClr>
-        </a:solidFill>
-        <a:round/>
-      </a:ln>
-    </cs:spPr>
-  </cs:errorBar>
-  <cs:floor>
-    <cs:lnRef idx="0"/>
-    <cs:fillRef idx="0"/>
-    <cs:effectRef idx="0"/>
-    <cs:fontRef idx="minor">
-      <a:schemeClr val="tx1"/>
-    </cs:fontRef>
-    <cs:spPr>
-      <a:noFill/>
-      <a:ln>
-        <a:noFill/>
-      </a:ln>
-    </cs:spPr>
-  </cs:floor>
-  <cs:gridlineMajor>
-    <cs:lnRef idx="0"/>
-    <cs:fillRef idx="0"/>
-    <cs:effectRef idx="0"/>
-    <cs:fontRef idx="minor">
-      <a:schemeClr val="tx1"/>
-    </cs:fontRef>
-    <cs:spPr>
-      <a:ln w="9525" cap="flat" cmpd="sng" algn="ctr">
-        <a:solidFill>
-          <a:schemeClr val="tx1">
-            <a:lumMod val="15000"/>
-            <a:lumOff val="85000"/>
-          </a:schemeClr>
-        </a:solidFill>
-        <a:round/>
-      </a:ln>
-    </cs:spPr>
-  </cs:gridlineMajor>
-  <cs:gridlineMinor>
-    <cs:lnRef idx="0"/>
-    <cs:fillRef idx="0"/>
-    <cs:effectRef idx="0"/>
-    <cs:fontRef idx="minor">
-      <a:schemeClr val="tx1"/>
-    </cs:fontRef>
-    <cs:spPr>
-      <a:ln w="9525" cap="flat" cmpd="sng" algn="ctr">
-        <a:solidFill>
-          <a:schemeClr val="tx1">
-            <a:lumMod val="5000"/>
-            <a:lumOff val="95000"/>
-          </a:schemeClr>
-        </a:solidFill>
-        <a:round/>
-      </a:ln>
-    </cs:spPr>
-  </cs:gridlineMinor>
-  <cs:hiLoLine>
-    <cs:lnRef idx="0"/>
-    <cs:fillRef idx="0"/>
-    <cs:effectRef idx="0"/>
-    <cs:fontRef idx="minor">
-      <a:schemeClr val="tx1"/>
-    </cs:fontRef>
-    <cs:spPr>
-      <a:ln w="9525" cap="flat" cmpd="sng" algn="ctr">
-        <a:solidFill>
-          <a:schemeClr val="tx1">
-            <a:lumMod val="50000"/>
-            <a:lumOff val="50000"/>
-          </a:schemeClr>
-        </a:solidFill>
-        <a:round/>
-      </a:ln>
-    </cs:spPr>
-  </cs:hiLoLine>
-  <cs:leaderLine>
-    <cs:lnRef idx="0"/>
-    <cs:fillRef idx="0"/>
-    <cs:effectRef idx="0"/>
-    <cs:fontRef idx="minor">
-      <a:schemeClr val="tx1"/>
-    </cs:fontRef>
-    <cs:spPr>
-      <a:ln w="9525" cap="flat" cmpd="sng" algn="ctr">
-        <a:solidFill>
-          <a:schemeClr val="tx1">
-            <a:lumMod val="35000"/>
-            <a:lumOff val="65000"/>
-          </a:schemeClr>
-        </a:solidFill>
-        <a:round/>
-      </a:ln>
-    </cs:spPr>
-  </cs:leaderLine>
-  <cs:legend>
-    <cs:lnRef idx="0"/>
-    <cs:fillRef idx="0"/>
-    <cs:effectRef idx="0"/>
-    <cs:fontRef idx="minor">
-      <a:schemeClr val="tx1">
-        <a:lumMod val="65000"/>
-        <a:lumOff val="35000"/>
-      </a:schemeClr>
-    </cs:fontRef>
-    <cs:defRPr sz="900" kern="1200"/>
-  </cs:legend>
-  <cs:plotArea mods="allowNoFillOverride allowNoLineOverride">
-    <cs:lnRef idx="0"/>
-    <cs:fillRef idx="0"/>
-    <cs:effectRef idx="0"/>
-    <cs:fontRef idx="minor">
-      <a:schemeClr val="tx1"/>
-    </cs:fontRef>
-  </cs:plotArea>
-  <cs:plotArea3D mods="allowNoFillOverride allowNoLineOverride">
-    <cs:lnRef idx="0"/>
-    <cs:fillRef idx="0"/>
-    <cs:effectRef idx="0"/>
-    <cs:fontRef idx="minor">
-      <a:schemeClr val="tx1"/>
-    </cs:fontRef>
-  </cs:plotArea3D>
-  <cs:seriesAxis>
-    <cs:lnRef idx="0"/>
-    <cs:fillRef idx="0"/>
-    <cs:effectRef idx="0"/>
-    <cs:fontRef idx="minor">
-      <a:schemeClr val="tx1">
-        <a:lumMod val="65000"/>
-        <a:lumOff val="35000"/>
-      </a:schemeClr>
-    </cs:fontRef>
-    <cs:defRPr sz="900" kern="1200"/>
-  </cs:seriesAxis>
-  <cs:seriesLine>
-    <cs:lnRef idx="0"/>
-    <cs:fillRef idx="0"/>
-    <cs:effectRef idx="0"/>
-    <cs:fontRef idx="minor">
-      <a:schemeClr val="tx1"/>
-    </cs:fontRef>
-    <cs:spPr>
-      <a:ln w="9525" cap="flat" cmpd="sng" algn="ctr">
-        <a:solidFill>
-          <a:schemeClr val="tx1">
-            <a:lumMod val="35000"/>
-            <a:lumOff val="65000"/>
-          </a:schemeClr>
-        </a:solidFill>
-        <a:round/>
-      </a:ln>
-    </cs:spPr>
-  </cs:seriesLine>
-  <cs:title>
-    <cs:lnRef idx="0"/>
-    <cs:fillRef idx="0"/>
-    <cs:effectRef idx="0"/>
-    <cs:fontRef idx="minor">
-      <a:schemeClr val="tx1">
-        <a:lumMod val="65000"/>
-        <a:lumOff val="35000"/>
-      </a:schemeClr>
-    </cs:fontRef>
-    <cs:defRPr sz="1400" b="0" kern="1200" spc="0" baseline="0"/>
-  </cs:title>
-  <cs:trendline>
-    <cs:lnRef idx="0">
-      <cs:styleClr val="auto"/>
-    </cs:lnRef>
-    <cs:fillRef idx="0"/>
-    <cs:effectRef idx="0"/>
-    <cs:fontRef idx="minor">
-      <a:schemeClr val="tx1"/>
-    </cs:fontRef>
-    <cs:spPr>
-      <a:ln w="19050" cap="rnd">
-        <a:solidFill>
-          <a:schemeClr val="phClr"/>
-        </a:solidFill>
-        <a:prstDash val="sysDot"/>
-      </a:ln>
-    </cs:spPr>
-  </cs:trendline>
-  <cs:trendlineLabel>
-    <cs:lnRef idx="0"/>
-    <cs:fillRef idx="0"/>
-    <cs:effectRef idx="0"/>
-    <cs:fontRef idx="minor">
-      <a:schemeClr val="tx1">
-        <a:lumMod val="65000"/>
-        <a:lumOff val="35000"/>
-      </a:schemeClr>
-    </cs:fontRef>
-    <cs:defRPr sz="900" kern="1200"/>
-  </cs:trendlineLabel>
-  <cs:upBar>
-    <cs:lnRef idx="0"/>
-    <cs:fillRef idx="0"/>
-    <cs:effectRef idx="0"/>
-    <cs:fontRef idx="minor">
-      <a:schemeClr val="tx1"/>
-    </cs:fontRef>
-    <cs:spPr>
-      <a:solidFill>
-        <a:schemeClr val="lt1"/>
-      </a:solidFill>
-      <a:ln w="9525" cap="flat" cmpd="sng" algn="ctr">
-        <a:solidFill>
-          <a:schemeClr val="tx1">
-            <a:lumMod val="65000"/>
-            <a:lumOff val="35000"/>
-          </a:schemeClr>
-        </a:solidFill>
-        <a:round/>
-      </a:ln>
-    </cs:spPr>
-  </cs:upBar>
-  <cs:valueAxis>
-    <cs:lnRef idx="0"/>
-    <cs:fillRef idx="0"/>
-    <cs:effectRef idx="0"/>
-    <cs:fontRef idx="minor">
-      <a:schemeClr val="tx1">
-        <a:lumMod val="65000"/>
-        <a:lumOff val="35000"/>
-      </a:schemeClr>
-    </cs:fontRef>
-    <cs:spPr>
-      <a:ln w="9525" cap="flat" cmpd="sng" algn="ctr">
-        <a:solidFill>
-          <a:schemeClr val="tx1">
-            <a:lumMod val="25000"/>
-            <a:lumOff val="75000"/>
-          </a:schemeClr>
-        </a:solidFill>
-        <a:round/>
-      </a:ln>
-    </cs:spPr>
-    <cs:defRPr sz="900" kern="1200"/>
-  </cs:valueAxis>
-  <cs:wall>
-    <cs:lnRef idx="0"/>
-    <cs:fillRef idx="0"/>
-    <cs:effectRef idx="0"/>
-    <cs:fontRef idx="minor">
-      <a:schemeClr val="tx1"/>
-    </cs:fontRef>
-    <cs:spPr>
-      <a:noFill/>
-      <a:ln>
-        <a:noFill/>
-      </a:ln>
-    </cs:spPr>
-  </cs:wall>
-</cs:chartStyle>
-</file>
-
 <file path=word/theme/theme1.xml><?xml version="1.0" encoding="utf-8"?>
 <a:theme xmlns:a="http://schemas.openxmlformats.org/drawingml/2006/main" name="Office Theme">
   <a:themeElements>
